--- a/Lab 5.docx
+++ b/Lab 5.docx
@@ -3520,7 +3520,16 @@
           <w:sz w:val="22"/>
           <w:szCs w:val="22"/>
         </w:rPr>
-        <w:t xml:space="preserve">counter = counter +1 </w:t>
+        <w:t xml:space="preserve">counter </w:t>
+      </w:r>
+      <w:r>
+        <w:rPr>
+          <w:rFonts w:ascii="Courier New" w:eastAsia="Courier New" w:hAnsi="Courier New" w:cs="Courier New"/>
+          <w:b/>
+          <w:sz w:val="22"/>
+          <w:szCs w:val="22"/>
+        </w:rPr>
+        <w:t>+ 1</w:t>
       </w:r>
       <w:r>
         <w:rPr>
@@ -3816,6 +3825,15 @@
         </w:rPr>
         <w:t>a.</w:t>
       </w:r>
+      <w:r>
+        <w:rPr>
+          <w:rFonts w:ascii="Courier New" w:eastAsia="Courier New" w:hAnsi="Courier New" w:cs="Courier New"/>
+          <w:b/>
+          <w:sz w:val="22"/>
+          <w:szCs w:val="22"/>
+        </w:rPr>
+        <w:t xml:space="preserve"> display “Number of bottles</w:t>
+      </w:r>
     </w:p>
     <w:p>
       <w:pPr>
@@ -3827,14 +3845,43 @@
           <w:szCs w:val="22"/>
         </w:rPr>
       </w:pPr>
-      <w:r>
-        <w:rPr>
-          <w:rFonts w:ascii="Courier New" w:eastAsia="Courier New" w:hAnsi="Courier New" w:cs="Courier New"/>
-          <w:b/>
-          <w:sz w:val="22"/>
-          <w:szCs w:val="22"/>
-        </w:rPr>
-        <w:t>b._______________________________________________</w:t>
+      <w:proofErr w:type="spellStart"/>
+      <w:r>
+        <w:rPr>
+          <w:rFonts w:ascii="Courier New" w:eastAsia="Courier New" w:hAnsi="Courier New" w:cs="Courier New"/>
+          <w:b/>
+          <w:sz w:val="22"/>
+          <w:szCs w:val="22"/>
+        </w:rPr>
+        <w:t>b._</w:t>
+      </w:r>
+      <w:r>
+        <w:rPr>
+          <w:rFonts w:ascii="Courier New" w:eastAsia="Courier New" w:hAnsi="Courier New" w:cs="Courier New"/>
+          <w:b/>
+          <w:sz w:val="22"/>
+          <w:szCs w:val="22"/>
+        </w:rPr>
+        <w:t>display</w:t>
+      </w:r>
+      <w:proofErr w:type="spellEnd"/>
+      <w:r>
+        <w:rPr>
+          <w:rFonts w:ascii="Courier New" w:eastAsia="Courier New" w:hAnsi="Courier New" w:cs="Courier New"/>
+          <w:b/>
+          <w:sz w:val="22"/>
+          <w:szCs w:val="22"/>
+        </w:rPr>
+        <w:t xml:space="preserve"> “Total payout” </w:t>
+      </w:r>
+      <w:r>
+        <w:rPr>
+          <w:rFonts w:ascii="Courier New" w:eastAsia="Courier New" w:hAnsi="Courier New" w:cs="Courier New"/>
+          <w:b/>
+          <w:sz w:val="22"/>
+          <w:szCs w:val="22"/>
+        </w:rPr>
+        <w:t>______________________________________________</w:t>
       </w:r>
     </w:p>
     <w:p>
